--- a/exercise-2.docx
+++ b/exercise-2.docx
@@ -128,7 +128,6 @@
         </w:rPr>
         <w:t xml:space="preserve">(see </w:t>
       </w:r>
-      <w:bookmarkStart w:id="0" w:name="_GoBack"/>
       <w:r>
         <w:rPr>
           <w:rStyle w:val="Hyperlink"/>
@@ -142,15 +141,7 @@
           <w:sz w:val="22"/>
           <w:szCs w:val="22"/>
         </w:rPr>
-        <w:t xml:space="preserve"> </w:t>
-      </w:r>
-      <w:bookmarkEnd w:id="0"/>
-      <w:r>
-        <w:rPr>
-          <w:sz w:val="22"/>
-          <w:szCs w:val="22"/>
-        </w:rPr>
-        <w:t>for further details).</w:t>
+        <w:t xml:space="preserve"> for further details).</w:t>
       </w:r>
     </w:p>
     <w:p>
@@ -881,36 +872,20 @@
     </w:p>
     <w:p>
       <w:pPr>
-        <w:pStyle w:val="Heading3"/>
-        <w:rPr>
-          <w:i/>
-          <w:sz w:val="22"/>
-          <w:szCs w:val="22"/>
-        </w:rPr>
-      </w:pPr>
-      <w:r>
-        <w:rPr>
-          <w:i/>
-          <w:sz w:val="22"/>
-          <w:szCs w:val="22"/>
-        </w:rPr>
-        <w:t>Handing in your assignment</w:t>
-      </w:r>
-    </w:p>
-    <w:p>
-      <w:pPr>
         <w:rPr>
           <w:b/>
           <w:sz w:val="22"/>
           <w:szCs w:val="22"/>
         </w:rPr>
       </w:pPr>
-      <w:r>
-        <w:rPr>
-          <w:sz w:val="22"/>
-          <w:szCs w:val="22"/>
-        </w:rPr>
-        <w:t xml:space="preserve">Please hand in your source code and a screen dump of the interactive sessions specified above. </w:t>
+      <w:bookmarkStart w:id="0" w:name="_GoBack"/>
+      <w:bookmarkEnd w:id="0"/>
+      <w:r>
+        <w:rPr>
+          <w:sz w:val="22"/>
+          <w:szCs w:val="22"/>
+        </w:rPr>
+        <w:t xml:space="preserve"> </w:t>
       </w:r>
     </w:p>
     <w:sectPr>
